--- a/Documentación/Segunda Entrega/Estándares, Herramientas y Tecnologías.docx
+++ b/Documentación/Segunda Entrega/Estándares, Herramientas y Tecnologías.docx
@@ -26,7 +26,7 @@
           <w:noProof/>
           <w:color w:val="000000"/>
           <w:szCs w:val="22"/>
-          <w:lang w:val="es-ES" w:eastAsia="es-ES"/>
+          <w:lang w:val="es-AR" w:eastAsia="es-AR"/>
         </w:rPr>
         <w:drawing>
           <wp:inline distT="0" distB="0" distL="0" distR="0" wp14:anchorId="4CE764EC" wp14:editId="16E72A94">
@@ -1199,6 +1199,13 @@
     </w:p>
     <w:sdt>
       <w:sdtPr>
+        <w:rPr>
+          <w:rFonts w:ascii="Arial" w:eastAsia="Times New Roman" w:hAnsi="Arial" w:cs="Times New Roman"/>
+          <w:color w:val="auto"/>
+          <w:sz w:val="22"/>
+          <w:szCs w:val="20"/>
+          <w:lang w:val="es-ES_tradnl" w:eastAsia="en-US"/>
+        </w:rPr>
         <w:id w:val="1428772390"/>
         <w:docPartObj>
           <w:docPartGallery w:val="Table of Contents"/>
@@ -1207,13 +1214,8 @@
       </w:sdtPr>
       <w:sdtEndPr>
         <w:rPr>
-          <w:rFonts w:ascii="Arial" w:eastAsia="Times New Roman" w:hAnsi="Arial" w:cs="Times New Roman"/>
           <w:b/>
           <w:bCs/>
-          <w:color w:val="auto"/>
-          <w:sz w:val="22"/>
-          <w:szCs w:val="20"/>
-          <w:lang w:val="es-ES_tradnl" w:eastAsia="en-US"/>
         </w:rPr>
       </w:sdtEndPr>
       <w:sdtContent>
@@ -2454,15 +2456,13 @@
       <w:pPr>
         <w:pStyle w:val="Ttulo"/>
       </w:pPr>
-      <w:bookmarkStart w:id="0" w:name="_GoBack"/>
-      <w:bookmarkEnd w:id="0"/>
       <w:r>
         <w:rPr>
           <w:lang w:val="es-ES"/>
         </w:rPr>
         <w:br w:type="page"/>
       </w:r>
-      <w:bookmarkStart w:id="1" w:name="_Toc447095880"/>
+      <w:bookmarkStart w:id="0" w:name="_Toc447095880"/>
       <w:r>
         <w:lastRenderedPageBreak/>
         <w:t>Estándares</w:t>
@@ -2486,20 +2486,20 @@
           <w:lang w:val="es-ES"/>
         </w:rPr>
       </w:pPr>
-      <w:bookmarkStart w:id="2" w:name="_Toc524312826"/>
-      <w:bookmarkStart w:id="3" w:name="_Toc515721278"/>
+      <w:bookmarkStart w:id="1" w:name="_Toc524312826"/>
+      <w:bookmarkStart w:id="2" w:name="_Toc515721278"/>
+      <w:bookmarkStart w:id="3" w:name="_Toc517721516"/>
       <w:bookmarkStart w:id="4" w:name="_Toc456598586"/>
       <w:bookmarkStart w:id="5" w:name="_Toc456600917"/>
-      <w:bookmarkStart w:id="6" w:name="_Toc517721516"/>
       <w:r>
         <w:rPr>
           <w:lang w:val="es-ES"/>
         </w:rPr>
         <w:t>Introducción</w:t>
       </w:r>
+      <w:bookmarkEnd w:id="1"/>
       <w:bookmarkEnd w:id="2"/>
       <w:bookmarkEnd w:id="3"/>
-      <w:bookmarkEnd w:id="6"/>
     </w:p>
     <w:p>
       <w:pPr>
@@ -2509,7 +2509,7 @@
           <w:szCs w:val="22"/>
         </w:rPr>
       </w:pPr>
-      <w:bookmarkStart w:id="7" w:name="_Toc524312827"/>
+      <w:bookmarkStart w:id="6" w:name="_Toc524312827"/>
       <w:r>
         <w:rPr>
           <w:lang w:val="es-ES"/>
@@ -2582,29 +2582,29 @@
           <w:lang w:val="es-ES"/>
         </w:rPr>
       </w:pPr>
-      <w:bookmarkStart w:id="8" w:name="_Toc515721279"/>
-      <w:bookmarkStart w:id="9" w:name="_Toc517721517"/>
+      <w:bookmarkStart w:id="7" w:name="_Toc515721279"/>
+      <w:bookmarkStart w:id="8" w:name="_Toc517721517"/>
       <w:r>
         <w:rPr>
           <w:lang w:val="es-ES"/>
         </w:rPr>
         <w:t>P</w:t>
       </w:r>
+      <w:bookmarkEnd w:id="6"/>
+      <w:r>
+        <w:rPr>
+          <w:lang w:val="es-ES"/>
+        </w:rPr>
+        <w:t>ropósito</w:t>
+      </w:r>
+      <w:r>
+        <w:rPr>
+          <w:lang w:val="es-ES"/>
+        </w:rPr>
+        <w:t xml:space="preserve"> de este documento</w:t>
+      </w:r>
       <w:bookmarkEnd w:id="7"/>
-      <w:r>
-        <w:rPr>
-          <w:lang w:val="es-ES"/>
-        </w:rPr>
-        <w:t>ropósito</w:t>
-      </w:r>
-      <w:r>
-        <w:rPr>
-          <w:lang w:val="es-ES"/>
-        </w:rPr>
-        <w:t xml:space="preserve"> de este documento</w:t>
-      </w:r>
       <w:bookmarkEnd w:id="8"/>
-      <w:bookmarkEnd w:id="9"/>
     </w:p>
     <w:p>
       <w:pPr>
@@ -2681,56 +2681,56 @@
           <w:lang w:val="es-ES"/>
         </w:rPr>
       </w:pPr>
-      <w:bookmarkStart w:id="10" w:name="_Toc515721280"/>
-      <w:bookmarkStart w:id="11" w:name="_Toc517721518"/>
+      <w:bookmarkStart w:id="9" w:name="_Toc515721280"/>
+      <w:bookmarkStart w:id="10" w:name="_Toc517721518"/>
       <w:r>
         <w:rPr>
           <w:lang w:val="es-ES"/>
         </w:rPr>
         <w:t>Alcance</w:t>
       </w:r>
+      <w:bookmarkEnd w:id="9"/>
       <w:bookmarkEnd w:id="10"/>
+    </w:p>
+    <w:p>
+      <w:pPr>
+        <w:ind w:left="720"/>
+        <w:rPr>
+          <w:lang w:val="es-ES"/>
+        </w:rPr>
+      </w:pPr>
+      <w:r>
+        <w:rPr>
+          <w:lang w:val="es-ES"/>
+        </w:rPr>
+        <w:t xml:space="preserve">Este documento será utilizado por el grupo completo del proyecto, debido a que todos vamos a desarrollar. </w:t>
+      </w:r>
+    </w:p>
+    <w:p>
+      <w:pPr>
+        <w:pStyle w:val="Textoindependiente"/>
+        <w:rPr>
+          <w:lang w:val="es-ES"/>
+        </w:rPr>
+      </w:pPr>
+    </w:p>
+    <w:p>
+      <w:pPr>
+        <w:pStyle w:val="Ttulo1"/>
+        <w:rPr>
+          <w:lang w:val="es-ES"/>
+        </w:rPr>
+      </w:pPr>
+      <w:bookmarkStart w:id="11" w:name="_Toc517721519"/>
+      <w:r>
+        <w:rPr>
+          <w:lang w:val="es-ES"/>
+        </w:rPr>
+        <w:t>Desarrollo</w:t>
+      </w:r>
       <w:bookmarkEnd w:id="11"/>
     </w:p>
-    <w:p>
-      <w:pPr>
-        <w:ind w:left="720"/>
-        <w:rPr>
-          <w:lang w:val="es-ES"/>
-        </w:rPr>
-      </w:pPr>
-      <w:r>
-        <w:rPr>
-          <w:lang w:val="es-ES"/>
-        </w:rPr>
-        <w:t xml:space="preserve">Este documento será utilizado por el grupo completo del proyecto, debido a que todos vamos a desarrollar. </w:t>
-      </w:r>
-    </w:p>
-    <w:p>
-      <w:pPr>
-        <w:pStyle w:val="Textoindependiente"/>
-        <w:rPr>
-          <w:lang w:val="es-ES"/>
-        </w:rPr>
-      </w:pPr>
-    </w:p>
-    <w:p>
-      <w:pPr>
-        <w:pStyle w:val="Ttulo1"/>
-        <w:rPr>
-          <w:lang w:val="es-ES"/>
-        </w:rPr>
-      </w:pPr>
-      <w:bookmarkStart w:id="12" w:name="_Toc517721519"/>
-      <w:r>
-        <w:rPr>
-          <w:lang w:val="es-ES"/>
-        </w:rPr>
-        <w:t>Desarrollo</w:t>
-      </w:r>
-      <w:bookmarkEnd w:id="12"/>
-    </w:p>
-    <w:bookmarkEnd w:id="1"/>
+    <w:bookmarkEnd w:id="0"/>
     <w:bookmarkEnd w:id="4"/>
     <w:bookmarkEnd w:id="5"/>
     <w:p>
@@ -2758,14 +2758,14 @@
           <w:lang w:val="es-ES"/>
         </w:rPr>
       </w:pPr>
-      <w:bookmarkStart w:id="13" w:name="_Toc517721520"/>
+      <w:bookmarkStart w:id="12" w:name="_Toc517721520"/>
       <w:r>
         <w:rPr>
           <w:rFonts w:eastAsia="Arial"/>
         </w:rPr>
         <w:t>Tecnologías</w:t>
       </w:r>
-      <w:bookmarkEnd w:id="13"/>
+      <w:bookmarkEnd w:id="12"/>
     </w:p>
     <w:p>
       <w:pPr>
@@ -2835,10 +2835,13 @@
         <w:rPr>
           <w:b/>
         </w:rPr>
-        <w:t>Microsoft SQL Server</w:t>
+        <w:t>Oracle SQL Server</w:t>
       </w:r>
       <w:r>
         <w:t>.</w:t>
+      </w:r>
+      <w:r>
+        <w:t xml:space="preserve"> </w:t>
       </w:r>
     </w:p>
     <w:p>
@@ -2848,23 +2851,20 @@
         <w:ind w:left="720"/>
         <w:jc w:val="left"/>
         <w:rPr>
-          <w:rFonts w:ascii="Times New Roman" w:hAnsi="Times New Roman"/>
-          <w:sz w:val="24"/>
-          <w:szCs w:val="24"/>
-        </w:rPr>
-      </w:pPr>
-      <w:r>
-        <w:rPr>
-          <w:rFonts w:ascii="Calibri" w:eastAsia="Calibri" w:hAnsi="Calibri" w:cs="Calibri"/>
+          <w:rFonts w:eastAsia="Arial" w:cs="Arial"/>
+          <w:szCs w:val="22"/>
+        </w:rPr>
+      </w:pPr>
+      <w:r>
+        <w:rPr>
           <w:noProof/>
-          <w:color w:val="000000"/>
-          <w:lang w:val="es-ES" w:eastAsia="es-ES"/>
+          <w:lang w:val="es-AR" w:eastAsia="es-AR"/>
         </w:rPr>
         <w:drawing>
-          <wp:inline distT="0" distB="0" distL="0" distR="0" wp14:anchorId="1BCA3B19" wp14:editId="3849F2A4">
-            <wp:extent cx="1447800" cy="982980"/>
-            <wp:effectExtent l="0" t="0" r="0" b="7620"/>
-            <wp:docPr id="7" name="Imagen 7"/>
+          <wp:inline distT="0" distB="0" distL="0" distR="0">
+            <wp:extent cx="1968731" cy="746760"/>
+            <wp:effectExtent l="0" t="0" r="0" b="0"/>
+            <wp:docPr id="13" name="Imagen 13" descr="Imagen relacionada"/>
             <wp:cNvGraphicFramePr>
               <a:graphicFrameLocks xmlns:a="http://schemas.openxmlformats.org/drawingml/2006/main" noChangeAspect="1"/>
             </wp:cNvGraphicFramePr>
@@ -2872,28 +2872,26 @@
               <a:graphicData uri="http://schemas.openxmlformats.org/drawingml/2006/picture">
                 <pic:pic xmlns:pic="http://schemas.openxmlformats.org/drawingml/2006/picture">
                   <pic:nvPicPr>
-                    <pic:cNvPr id="0" name="image8.png"/>
+                    <pic:cNvPr id="0" name="Picture 1" descr="Imagen relacionada"/>
                     <pic:cNvPicPr>
                       <a:picLocks noChangeAspect="1" noChangeArrowheads="1"/>
                     </pic:cNvPicPr>
                   </pic:nvPicPr>
-                  <pic:blipFill>
-                    <a:blip r:embed="rId9" cstate="print">
+                  <pic:blipFill rotWithShape="1">
+                    <a:blip r:embed="rId9">
                       <a:extLst>
                         <a:ext uri="{28A0092B-C50C-407E-A947-70E740481C1C}">
                           <a14:useLocalDpi xmlns:a14="http://schemas.microsoft.com/office/drawing/2010/main" val="0"/>
                         </a:ext>
                       </a:extLst>
                     </a:blip>
-                    <a:srcRect/>
-                    <a:stretch>
-                      <a:fillRect/>
-                    </a:stretch>
+                    <a:srcRect t="24000" b="28615"/>
+                    <a:stretch/>
                   </pic:blipFill>
                   <pic:spPr bwMode="auto">
                     <a:xfrm>
                       <a:off x="0" y="0"/>
-                      <a:ext cx="1447800" cy="982980"/>
+                      <a:ext cx="1988762" cy="754358"/>
                     </a:xfrm>
                     <a:prstGeom prst="rect">
                       <a:avLst/>
@@ -2902,6 +2900,11 @@
                     <a:ln>
                       <a:noFill/>
                     </a:ln>
+                    <a:extLst>
+                      <a:ext uri="{53640926-AAD7-44D8-BBD7-CCE9431645EC}">
+                        <a14:shadowObscured xmlns:a14="http://schemas.microsoft.com/office/drawing/2010/main"/>
+                      </a:ext>
+                    </a:extLst>
                   </pic:spPr>
                 </pic:pic>
               </a:graphicData>
@@ -2909,6 +2912,19 @@
           </wp:inline>
         </w:drawing>
       </w:r>
+    </w:p>
+    <w:p>
+      <w:pPr>
+        <w:widowControl/>
+        <w:spacing w:line="240" w:lineRule="auto"/>
+        <w:ind w:left="720"/>
+        <w:jc w:val="left"/>
+        <w:rPr>
+          <w:rFonts w:ascii="Times New Roman" w:hAnsi="Times New Roman"/>
+          <w:sz w:val="24"/>
+          <w:szCs w:val="24"/>
+        </w:rPr>
+      </w:pPr>
     </w:p>
     <w:p>
       <w:pPr>
@@ -2965,7 +2981,7 @@
           <w:noProof/>
           <w:color w:val="000000"/>
           <w:sz w:val="20"/>
-          <w:lang w:val="es-ES" w:eastAsia="es-ES"/>
+          <w:lang w:val="es-AR" w:eastAsia="es-AR"/>
         </w:rPr>
         <w:drawing>
           <wp:inline distT="0" distB="0" distL="0" distR="0" wp14:anchorId="07EE5F23" wp14:editId="5EC48839">
@@ -3099,8 +3115,9 @@
           <w:noProof/>
           <w:color w:val="000000"/>
           <w:sz w:val="20"/>
-          <w:lang w:val="es-ES" w:eastAsia="es-ES"/>
-        </w:rPr>
+          <w:lang w:val="es-AR" w:eastAsia="es-AR"/>
+        </w:rPr>
+        <w:lastRenderedPageBreak/>
         <w:drawing>
           <wp:inline distT="0" distB="0" distL="0" distR="0" wp14:anchorId="34AAC9A0" wp14:editId="1705CD94">
             <wp:extent cx="2621280" cy="426720"/>
@@ -3235,7 +3252,7 @@
           <w:noProof/>
           <w:color w:val="000000"/>
           <w:sz w:val="20"/>
-          <w:lang w:val="es-ES" w:eastAsia="es-ES"/>
+          <w:lang w:val="es-AR" w:eastAsia="es-AR"/>
         </w:rPr>
         <w:drawing>
           <wp:inline distT="0" distB="0" distL="0" distR="0" wp14:anchorId="54AC610F" wp14:editId="7414626C">
@@ -3295,7 +3312,7 @@
       <w:r>
         <w:rPr>
           <w:noProof/>
-          <w:lang w:val="es-ES" w:eastAsia="es-ES"/>
+          <w:lang w:val="es-AR" w:eastAsia="es-AR"/>
         </w:rPr>
         <w:drawing>
           <wp:inline distT="0" distB="0" distL="0" distR="0" wp14:anchorId="4D10D19A" wp14:editId="1945F144">
@@ -3371,7 +3388,7 @@
           <w:szCs w:val="24"/>
         </w:rPr>
       </w:pPr>
-      <w:bookmarkStart w:id="14" w:name="_Toc517721521"/>
+      <w:bookmarkStart w:id="13" w:name="_Toc517721521"/>
       <w:r>
         <w:rPr>
           <w:rFonts w:eastAsia="Arial"/>
@@ -3379,7 +3396,7 @@
         <w:lastRenderedPageBreak/>
         <w:t>Herramientas</w:t>
       </w:r>
-      <w:bookmarkEnd w:id="14"/>
+      <w:bookmarkEnd w:id="13"/>
     </w:p>
     <w:p>
       <w:pPr>
@@ -3440,7 +3457,7 @@
       <w:r>
         <w:rPr>
           <w:noProof/>
-          <w:lang w:val="es-ES" w:eastAsia="es-ES"/>
+          <w:lang w:val="es-AR" w:eastAsia="es-AR"/>
         </w:rPr>
         <w:drawing>
           <wp:inline distT="0" distB="0" distL="0" distR="0" wp14:anchorId="2B457BE5" wp14:editId="23AED0E4">
@@ -3546,25 +3563,41 @@
           <w:sz w:val="24"/>
           <w:szCs w:val="24"/>
         </w:rPr>
-        <w:t xml:space="preserve"> Microsoft SQL Server </w:t>
-      </w:r>
-      <w:proofErr w:type="spellStart"/>
+        <w:t xml:space="preserve"> </w:t>
+      </w:r>
       <w:r>
         <w:rPr>
           <w:rFonts w:ascii="Times New Roman" w:hAnsi="Times New Roman"/>
           <w:sz w:val="24"/>
           <w:szCs w:val="24"/>
         </w:rPr>
-        <w:t>Managment</w:t>
-      </w:r>
-      <w:proofErr w:type="spellEnd"/>
+        <w:t>PL</w:t>
+      </w:r>
       <w:r>
         <w:rPr>
           <w:rFonts w:ascii="Times New Roman" w:hAnsi="Times New Roman"/>
           <w:sz w:val="24"/>
           <w:szCs w:val="24"/>
         </w:rPr>
-        <w:t xml:space="preserve"> Studio,</w:t>
+        <w:t xml:space="preserve"> SQL </w:t>
+      </w:r>
+      <w:proofErr w:type="spellStart"/>
+      <w:r>
+        <w:rPr>
+          <w:rFonts w:ascii="Times New Roman" w:hAnsi="Times New Roman"/>
+          <w:sz w:val="24"/>
+          <w:szCs w:val="24"/>
+        </w:rPr>
+        <w:t>Developer</w:t>
+      </w:r>
+      <w:proofErr w:type="spellEnd"/>
+      <w:r>
+        <w:rPr>
+          <w:rFonts w:ascii="Times New Roman" w:hAnsi="Times New Roman"/>
+          <w:sz w:val="24"/>
+          <w:szCs w:val="24"/>
+        </w:rPr>
+        <w:t>,</w:t>
       </w:r>
       <w:r>
         <w:rPr>
@@ -3626,7 +3659,7 @@
       <w:r>
         <w:rPr>
           <w:noProof/>
-          <w:lang w:val="es-ES" w:eastAsia="es-ES"/>
+          <w:lang w:val="es-AR" w:eastAsia="es-AR"/>
         </w:rPr>
         <w:drawing>
           <wp:inline distT="0" distB="0" distL="0" distR="0" wp14:anchorId="0490865C" wp14:editId="377F2E7F">
@@ -3680,7 +3713,7 @@
       <w:r>
         <w:rPr>
           <w:noProof/>
-          <w:lang w:val="es-ES" w:eastAsia="es-ES"/>
+          <w:lang w:val="es-AR" w:eastAsia="es-AR"/>
         </w:rPr>
         <w:drawing>
           <wp:inline distT="0" distB="0" distL="0" distR="0" wp14:anchorId="25278505" wp14:editId="7826E435">
@@ -3737,13 +3770,13 @@
       <w:r>
         <w:rPr>
           <w:noProof/>
-          <w:lang w:val="es-ES" w:eastAsia="es-ES"/>
+          <w:lang w:val="es-AR" w:eastAsia="es-AR"/>
         </w:rPr>
         <w:drawing>
-          <wp:inline distT="0" distB="0" distL="0" distR="0" wp14:anchorId="070DCBD4" wp14:editId="3751402F">
-            <wp:extent cx="800100" cy="800100"/>
+          <wp:inline distT="0" distB="0" distL="0" distR="0">
+            <wp:extent cx="1188720" cy="1188720"/>
             <wp:effectExtent l="0" t="0" r="0" b="0"/>
-            <wp:docPr id="12" name="Imagen 12" descr="Resultado de imagen para microsoft sql server management logo"/>
+            <wp:docPr id="14" name="Imagen 14" descr="Resultado de imagen para pl sql developer logo"/>
             <wp:cNvGraphicFramePr>
               <a:graphicFrameLocks xmlns:a="http://schemas.openxmlformats.org/drawingml/2006/main" noChangeAspect="1"/>
             </wp:cNvGraphicFramePr>
@@ -3751,7 +3784,7 @@
               <a:graphicData uri="http://schemas.openxmlformats.org/drawingml/2006/picture">
                 <pic:pic xmlns:pic="http://schemas.openxmlformats.org/drawingml/2006/picture">
                   <pic:nvPicPr>
-                    <pic:cNvPr id="0" name="Picture 21" descr="Resultado de imagen para microsoft sql server management logo"/>
+                    <pic:cNvPr id="0" name="Picture 3" descr="Resultado de imagen para pl sql developer logo"/>
                     <pic:cNvPicPr>
                       <a:picLocks noChangeAspect="1" noChangeArrowheads="1"/>
                     </pic:cNvPicPr>
@@ -3772,7 +3805,7 @@
                   <pic:spPr bwMode="auto">
                     <a:xfrm>
                       <a:off x="0" y="0"/>
-                      <a:ext cx="800100" cy="800100"/>
+                      <a:ext cx="1188720" cy="1188720"/>
                     </a:xfrm>
                     <a:prstGeom prst="rect">
                       <a:avLst/>
@@ -3829,7 +3862,7 @@
       <w:r>
         <w:rPr>
           <w:noProof/>
-          <w:lang w:val="es-ES" w:eastAsia="es-ES"/>
+          <w:lang w:val="es-AR" w:eastAsia="es-AR"/>
         </w:rPr>
         <w:drawing>
           <wp:inline distT="0" distB="0" distL="0" distR="0" wp14:anchorId="43181F72" wp14:editId="0F7B2020">
@@ -3880,6 +3913,8 @@
           </wp:inline>
         </w:drawing>
       </w:r>
+      <w:bookmarkStart w:id="14" w:name="_GoBack"/>
+      <w:bookmarkEnd w:id="14"/>
     </w:p>
     <w:p>
       <w:pPr>
@@ -3928,7 +3963,7 @@
       <w:r>
         <w:rPr>
           <w:noProof/>
-          <w:lang w:val="es-ES" w:eastAsia="es-ES"/>
+          <w:lang w:val="es-AR" w:eastAsia="es-AR"/>
         </w:rPr>
         <w:drawing>
           <wp:inline distT="0" distB="0" distL="0" distR="0" wp14:anchorId="018C1896" wp14:editId="7697E55E">
@@ -4915,14 +4950,12 @@
         </w:rPr>
         <w:t xml:space="preserve">no habrá borrado físico de los registros todo será lógico mediante el atributo </w:t>
       </w:r>
-      <w:proofErr w:type="spellStart"/>
       <w:r>
         <w:rPr>
           <w:lang w:val="es-ES" w:eastAsia="es-AR"/>
         </w:rPr>
-        <w:t>fechaBaja</w:t>
-      </w:r>
-      <w:proofErr w:type="spellEnd"/>
+        <w:t>fecha baja</w:t>
+      </w:r>
       <w:r>
         <w:rPr>
           <w:lang w:val="es-ES" w:eastAsia="es-AR"/>
@@ -4941,7 +4974,53 @@
         <w:rPr>
           <w:lang w:val="es-ES" w:eastAsia="es-AR"/>
         </w:rPr>
-        <w:t>Restricciones:</w:t>
+        <w:t>Secuencias</w:t>
+      </w:r>
+    </w:p>
+    <w:p>
+      <w:pPr>
+        <w:ind w:left="720"/>
+        <w:rPr>
+          <w:lang w:val="es-ES" w:eastAsia="es-AR"/>
+        </w:rPr>
+      </w:pPr>
+      <w:r>
+        <w:rPr>
+          <w:lang w:val="es-ES" w:eastAsia="es-AR"/>
+        </w:rPr>
+        <w:t>Las secuencias</w:t>
+      </w:r>
+      <w:r>
+        <w:rPr>
+          <w:lang w:val="es-ES" w:eastAsia="es-AR"/>
+        </w:rPr>
+        <w:t xml:space="preserve"> tendrían el nombre SEQ</w:t>
+      </w:r>
+      <w:r>
+        <w:rPr>
+          <w:lang w:val="es-ES" w:eastAsia="es-AR"/>
+        </w:rPr>
+        <w:t>_&lt;Nombre Tabla&gt;.</w:t>
+      </w:r>
+    </w:p>
+    <w:p>
+      <w:pPr>
+        <w:pStyle w:val="Ttulo4"/>
+        <w:rPr>
+          <w:lang w:val="es-ES" w:eastAsia="es-AR"/>
+        </w:rPr>
+      </w:pPr>
+      <w:r>
+        <w:rPr>
+          <w:lang w:val="es-ES" w:eastAsia="es-AR"/>
+        </w:rPr>
+        <w:t>Restriccion</w:t>
+      </w:r>
+      <w:r>
+        <w:rPr>
+          <w:lang w:val="es-ES" w:eastAsia="es-AR"/>
+        </w:rPr>
+        <w:t>es</w:t>
       </w:r>
     </w:p>
     <w:p>
@@ -5492,6 +5571,7 @@
         <w:rPr>
           <w:rFonts w:cs="Arial"/>
         </w:rPr>
+        <w:lastRenderedPageBreak/>
         <w:t xml:space="preserve">El versionado es mandatorio en las API, se debe dar desde la URL, no en los encabezados. Ejemplo (homesafehome.com.ar/api/v1/usuarios). </w:t>
       </w:r>
     </w:p>
@@ -5506,7 +5586,6 @@
         <w:rPr>
           <w:rFonts w:cs="Arial"/>
         </w:rPr>
-        <w:lastRenderedPageBreak/>
         <w:t>Se utilizarán el formato JSON para la transmisión de datos.</w:t>
       </w:r>
     </w:p>
@@ -6093,6 +6172,7 @@
               <w:rPr>
                 <w:rFonts w:cs="Arial"/>
               </w:rPr>
+              <w:lastRenderedPageBreak/>
               <w:t>400 BAD REQUEST</w:t>
             </w:r>
           </w:p>
@@ -6124,14 +6204,7 @@
               <w:rPr>
                 <w:rFonts w:cs="Arial"/>
               </w:rPr>
-              <w:t xml:space="preserve">La solicitud no fue válida. Este código se devuelve cuando el servidor ha intentado procesar la solicitud, pero algún aspecto </w:t>
-            </w:r>
-            <w:r>
-              <w:rPr>
-                <w:rFonts w:cs="Arial"/>
-              </w:rPr>
-              <w:lastRenderedPageBreak/>
-              <w:t>de la solicitud no es válido; por ejemplo, un recurso formateado de forma incorrecta o un intento de despliegue de un proyecto de sucesos no válido en el tiempo de ejecución de sucesos. La información acerca de la solicitud se proporciona en el cuerpo de la respuesta e incluye un código de error y un mensaje de error.</w:t>
+              <w:t>La solicitud no fue válida. Este código se devuelve cuando el servidor ha intentado procesar la solicitud, pero algún aspecto de la solicitud no es válido; por ejemplo, un recurso formateado de forma incorrecta o un intento de despliegue de un proyecto de sucesos no válido en el tiempo de ejecución de sucesos. La información acerca de la solicitud se proporciona en el cuerpo de la respuesta e incluye un código de error y un mensaje de error.</w:t>
             </w:r>
           </w:p>
         </w:tc>
@@ -6164,7 +6237,6 @@
               <w:rPr>
                 <w:rFonts w:cs="Arial"/>
               </w:rPr>
-              <w:lastRenderedPageBreak/>
               <w:t>401 UNAUTHORIZED</w:t>
             </w:r>
           </w:p>
@@ -6814,7 +6886,6 @@
         <w:rPr>
           <w:rFonts w:eastAsia="Calibri"/>
         </w:rPr>
-        <w:lastRenderedPageBreak/>
         <w:t>Documentación</w:t>
       </w:r>
       <w:bookmarkEnd w:id="21"/>
@@ -7970,6 +8041,13 @@
           <w:szCs w:val="22"/>
         </w:rPr>
         <w:br/>
+      </w:r>
+      <w:r>
+        <w:rPr>
+          <w:rFonts w:cs="Arial"/>
+          <w:szCs w:val="22"/>
+        </w:rPr>
+        <w:lastRenderedPageBreak/>
         <w:t>Utilizado para incluir en la documentación un archivo o parte de otro en el código</w:t>
       </w:r>
     </w:p>
@@ -8026,7 +8104,6 @@
           <w:b/>
           <w:szCs w:val="22"/>
         </w:rPr>
-        <w:lastRenderedPageBreak/>
         <w:t>Opcional</w:t>
       </w:r>
       <w:r>
@@ -8748,7 +8825,7 @@
               <w:rStyle w:val="Nmerodepgina"/>
               <w:noProof/>
             </w:rPr>
-            <w:t>3</w:t>
+            <w:t>6</w:t>
           </w:r>
           <w:r>
             <w:rPr>
@@ -15786,7 +15863,7 @@
 </file>
 
 <file path=customXml/itemProps1.xml><?xml version="1.0" encoding="utf-8"?>
-<ds:datastoreItem xmlns:ds="http://schemas.openxmlformats.org/officeDocument/2006/customXml" ds:itemID="{031E41C9-B6E2-40B4-B7A7-D10BB75DFAB2}">
+<ds:datastoreItem xmlns:ds="http://schemas.openxmlformats.org/officeDocument/2006/customXml" ds:itemID="{E1F39B10-CBDA-4973-BE8F-0B702602125F}">
   <ds:schemaRefs>
     <ds:schemaRef ds:uri="http://schemas.openxmlformats.org/officeDocument/2006/bibliography"/>
   </ds:schemaRefs>

--- a/Documentación/Segunda Entrega/Estándares, Herramientas y Tecnologías.docx
+++ b/Documentación/Segunda Entrega/Estándares, Herramientas y Tecnologías.docx
@@ -1098,6 +1098,12 @@
                 <w:lang w:val="es-ES"/>
               </w:rPr>
             </w:pPr>
+            <w:r>
+              <w:rPr>
+                <w:lang w:val="es-ES"/>
+              </w:rPr>
+              <w:t>01/08/2018</w:t>
+            </w:r>
           </w:p>
         </w:tc>
         <w:tc>
@@ -1111,6 +1117,12 @@
                 <w:lang w:val="es-ES"/>
               </w:rPr>
             </w:pPr>
+            <w:r>
+              <w:rPr>
+                <w:lang w:val="es-ES"/>
+              </w:rPr>
+              <w:t>2.0</w:t>
+            </w:r>
           </w:p>
         </w:tc>
         <w:tc>
@@ -1124,6 +1136,12 @@
                 <w:lang w:val="es-ES"/>
               </w:rPr>
             </w:pPr>
+            <w:r>
+              <w:rPr>
+                <w:lang w:val="es-ES"/>
+              </w:rPr>
+              <w:t>Segunda versión del documento</w:t>
+            </w:r>
           </w:p>
         </w:tc>
         <w:tc>
@@ -1137,6 +1155,12 @@
                 <w:lang w:val="es-ES"/>
               </w:rPr>
             </w:pPr>
+            <w:r>
+              <w:rPr>
+                <w:lang w:val="es-ES"/>
+              </w:rPr>
+              <w:t>Diego Campos</w:t>
+            </w:r>
           </w:p>
         </w:tc>
       </w:tr>
@@ -2550,7 +2574,31 @@
         <w:rPr>
           <w:lang w:val="es-ES"/>
         </w:rPr>
-        <w:t xml:space="preserve">utilizados durante el proceso de desarrollo y modificación del Software de Home </w:t>
+        <w:t>utilizados du</w:t>
+      </w:r>
+      <w:r>
+        <w:rPr>
+          <w:lang w:val="es-ES"/>
+        </w:rPr>
+        <w:t>rante el proceso de desarrollo,</w:t>
+      </w:r>
+      <w:r>
+        <w:rPr>
+          <w:lang w:val="es-ES"/>
+        </w:rPr>
+        <w:t xml:space="preserve"> modificación</w:t>
+      </w:r>
+      <w:r>
+        <w:rPr>
+          <w:lang w:val="es-ES"/>
+        </w:rPr>
+        <w:t xml:space="preserve"> y mantenimiento</w:t>
+      </w:r>
+      <w:r>
+        <w:rPr>
+          <w:lang w:val="es-ES"/>
+        </w:rPr>
+        <w:t xml:space="preserve"> del Software de Home </w:t>
       </w:r>
       <w:proofErr w:type="spellStart"/>
       <w:r>
@@ -2649,15 +2697,13 @@
         </w:rPr>
         <w:t xml:space="preserve">, como así también dejar en claro las reglas y prácticas que serán utilizadas. Ante cualquier inconveniente de discusiones sobre cómo desarrollar algún modulo o herramienta nueva a utilizar quedara plasmado en este documento. Es un documento que estará presente en todo el ciclo de vida del proyecto, por </w:t>
       </w:r>
-      <w:proofErr w:type="gramStart"/>
       <w:r>
         <w:rPr>
           <w:rFonts w:cs="Arial"/>
           <w:szCs w:val="22"/>
         </w:rPr>
-        <w:t>ende</w:t>
-      </w:r>
-      <w:proofErr w:type="gramEnd"/>
+        <w:t>ende,</w:t>
+      </w:r>
       <w:r>
         <w:rPr>
           <w:rFonts w:cs="Arial"/>
@@ -2703,7 +2749,21 @@
         <w:rPr>
           <w:lang w:val="es-ES"/>
         </w:rPr>
-        <w:t xml:space="preserve">Este documento será utilizado por el grupo completo del proyecto, debido a que todos vamos a desarrollar. </w:t>
+        <w:t xml:space="preserve">Este documento </w:t>
+      </w:r>
+      <w:proofErr w:type="spellStart"/>
+      <w:r>
+        <w:rPr>
+          <w:lang w:val="es-ES"/>
+        </w:rPr>
+        <w:t>esta</w:t>
+      </w:r>
+      <w:proofErr w:type="spellEnd"/>
+      <w:r>
+        <w:rPr>
+          <w:lang w:val="es-ES"/>
+        </w:rPr>
+        <w:t xml:space="preserve"> orientado a las personas que realizan el desarrollo y el posterior mantenimiento del mismo.</w:t>
       </w:r>
     </w:p>
     <w:p>
@@ -3060,6 +3120,18 @@
     <w:p>
       <w:pPr>
         <w:widowControl/>
+        <w:spacing w:line="240" w:lineRule="auto"/>
+        <w:ind w:left="720"/>
+        <w:jc w:val="left"/>
+        <w:rPr>
+          <w:rFonts w:ascii="Calibri" w:eastAsia="Calibri" w:hAnsi="Calibri" w:cs="Calibri"/>
+          <w:color w:val="000000"/>
+        </w:rPr>
+      </w:pPr>
+    </w:p>
+    <w:p>
+      <w:pPr>
+        <w:widowControl/>
         <w:numPr>
           <w:ilvl w:val="0"/>
           <w:numId w:val="37"/>
@@ -3072,7 +3144,14 @@
         </w:rPr>
       </w:pPr>
       <w:r>
-        <w:t xml:space="preserve">Respecto a la aplicación tanto web como móvil utilizaremos </w:t>
+        <w:lastRenderedPageBreak/>
+        <w:t>Res</w:t>
+      </w:r>
+      <w:r>
+        <w:t xml:space="preserve">pecto a la aplicación </w:t>
+      </w:r>
+      <w:r>
+        <w:t xml:space="preserve">móvil utilizaremos </w:t>
       </w:r>
       <w:proofErr w:type="spellStart"/>
       <w:r>
@@ -3117,7 +3196,6 @@
           <w:sz w:val="20"/>
           <w:lang w:val="es-AR" w:eastAsia="es-AR"/>
         </w:rPr>
-        <w:lastRenderedPageBreak/>
         <w:drawing>
           <wp:inline distT="0" distB="0" distL="0" distR="0" wp14:anchorId="34AAC9A0" wp14:editId="1705CD94">
             <wp:extent cx="2621280" cy="426720"/>
@@ -3215,14 +3293,12 @@
       <w:r>
         <w:t xml:space="preserve"> para el desarrollo del programa en el </w:t>
       </w:r>
-      <w:proofErr w:type="spellStart"/>
       <w:r>
         <w:rPr>
           <w:b/>
         </w:rPr>
         <w:t>Arduino</w:t>
       </w:r>
-      <w:proofErr w:type="spellEnd"/>
       <w:r>
         <w:t>.</w:t>
       </w:r>
@@ -3913,8 +3989,6 @@
           </wp:inline>
         </w:drawing>
       </w:r>
-      <w:bookmarkStart w:id="14" w:name="_GoBack"/>
-      <w:bookmarkEnd w:id="14"/>
     </w:p>
     <w:p>
       <w:pPr>
@@ -3936,22 +4010,14 @@
         <w:rPr>
           <w:color w:val="000000"/>
         </w:rPr>
-        <w:t xml:space="preserve">Para la gestión del proyecto, tanto en el seguimiento como en la organización del mismo, utilizaremos </w:t>
-      </w:r>
-      <w:proofErr w:type="spellStart"/>
+        <w:t>Para la gestión del proyecto, tanto en el seguimiento como en la organización del mismo, utilizaremos Redmin</w:t>
+      </w:r>
       <w:r>
         <w:rPr>
           <w:color w:val="000000"/>
         </w:rPr>
-        <w:t>Redmin</w:t>
-      </w:r>
-      <w:r>
-        <w:rPr>
-          <w:color w:val="000000"/>
-        </w:rPr>
         <w:t>e</w:t>
       </w:r>
-      <w:proofErr w:type="spellEnd"/>
     </w:p>
     <w:p>
       <w:pPr>
@@ -4127,7 +4193,7 @@
           <w:lang w:val="es-ES" w:eastAsia="es-AR"/>
         </w:rPr>
       </w:pPr>
-      <w:bookmarkStart w:id="15" w:name="_Toc517721522"/>
+      <w:bookmarkStart w:id="14" w:name="_Toc517721522"/>
       <w:r>
         <w:rPr>
           <w:lang w:val="es-ES" w:eastAsia="es-AR"/>
@@ -4135,23 +4201,23 @@
         <w:lastRenderedPageBreak/>
         <w:t>Convención y estándares de codificación:</w:t>
       </w:r>
+      <w:bookmarkEnd w:id="14"/>
+    </w:p>
+    <w:p>
+      <w:pPr>
+        <w:pStyle w:val="Ttulo3"/>
+        <w:rPr>
+          <w:lang w:val="es-ES" w:eastAsia="es-AR"/>
+        </w:rPr>
+      </w:pPr>
+      <w:bookmarkStart w:id="15" w:name="_Toc517721523"/>
+      <w:r>
+        <w:rPr>
+          <w:lang w:val="es-ES" w:eastAsia="es-AR"/>
+        </w:rPr>
+        <w:t>Reglas Generales</w:t>
+      </w:r>
       <w:bookmarkEnd w:id="15"/>
-    </w:p>
-    <w:p>
-      <w:pPr>
-        <w:pStyle w:val="Ttulo3"/>
-        <w:rPr>
-          <w:lang w:val="es-ES" w:eastAsia="es-AR"/>
-        </w:rPr>
-      </w:pPr>
-      <w:bookmarkStart w:id="16" w:name="_Toc517721523"/>
-      <w:r>
-        <w:rPr>
-          <w:lang w:val="es-ES" w:eastAsia="es-AR"/>
-        </w:rPr>
-        <w:t>Reglas Generales</w:t>
-      </w:r>
-      <w:bookmarkEnd w:id="16"/>
     </w:p>
     <w:p>
       <w:pPr>
@@ -4373,14 +4439,14 @@
           <w:lang w:val="es-ES" w:eastAsia="es-AR"/>
         </w:rPr>
       </w:pPr>
-      <w:bookmarkStart w:id="17" w:name="_Toc517721524"/>
+      <w:bookmarkStart w:id="16" w:name="_Toc517721524"/>
       <w:r>
         <w:rPr>
           <w:lang w:val="es-ES" w:eastAsia="es-AR"/>
         </w:rPr>
         <w:t>Buenas Practicas</w:t>
       </w:r>
-      <w:bookmarkEnd w:id="17"/>
+      <w:bookmarkEnd w:id="16"/>
     </w:p>
     <w:p>
       <w:pPr>
@@ -4823,7 +4889,7 @@
           <w:lang w:val="es-ES" w:eastAsia="es-AR"/>
         </w:rPr>
       </w:pPr>
-      <w:bookmarkStart w:id="18" w:name="_Toc517721525"/>
+      <w:bookmarkStart w:id="17" w:name="_Toc517721525"/>
       <w:r>
         <w:rPr>
           <w:lang w:val="es-ES" w:eastAsia="es-AR"/>
@@ -4831,7 +4897,7 @@
         <w:lastRenderedPageBreak/>
         <w:t>Base de datos</w:t>
       </w:r>
-      <w:bookmarkEnd w:id="18"/>
+      <w:bookmarkEnd w:id="17"/>
     </w:p>
     <w:p>
       <w:pPr>
@@ -4904,44 +4970,42 @@
         <w:rPr>
           <w:lang w:val="es-ES" w:eastAsia="es-AR"/>
         </w:rPr>
-        <w:t xml:space="preserve">Los atributos se escriben en </w:t>
-      </w:r>
-      <w:proofErr w:type="spellStart"/>
-      <w:r>
-        <w:rPr>
-          <w:color w:val="222222"/>
-        </w:rPr>
-        <w:t>UpperCamelCase</w:t>
-      </w:r>
-      <w:proofErr w:type="spellEnd"/>
-      <w:r>
-        <w:rPr>
-          <w:color w:val="222222"/>
-        </w:rPr>
-        <w:t>, además</w:t>
+        <w:t>D</w:t>
       </w:r>
       <w:r>
         <w:rPr>
           <w:lang w:val="es-ES" w:eastAsia="es-AR"/>
         </w:rPr>
-        <w:t xml:space="preserve"> d</w:t>
+        <w:t>ebe</w:t>
       </w:r>
       <w:r>
         <w:rPr>
           <w:lang w:val="es-ES" w:eastAsia="es-AR"/>
         </w:rPr>
-        <w:t>ebe incluirse en to</w:t>
+        <w:t>n</w:t>
       </w:r>
       <w:r>
         <w:rPr>
           <w:lang w:val="es-ES" w:eastAsia="es-AR"/>
         </w:rPr>
+        <w:t xml:space="preserve"> incluirse en to</w:t>
+      </w:r>
+      <w:r>
+        <w:rPr>
+          <w:lang w:val="es-ES" w:eastAsia="es-AR"/>
+        </w:rPr>
         <w:t>das las tablas los atributos Id</w:t>
       </w:r>
       <w:r>
         <w:rPr>
           <w:lang w:val="es-ES" w:eastAsia="es-AR"/>
         </w:rPr>
+        <w:t>_</w:t>
+      </w:r>
+      <w:r>
+        <w:rPr>
+          <w:lang w:val="es-ES" w:eastAsia="es-AR"/>
+        </w:rPr>
         <w:t xml:space="preserve">&lt;Nombre Tabla&gt; como identificador y </w:t>
       </w:r>
       <w:r>
@@ -4994,13 +5058,7 @@
         <w:rPr>
           <w:lang w:val="es-ES" w:eastAsia="es-AR"/>
         </w:rPr>
-        <w:t xml:space="preserve"> tendrían el nombre SEQ</w:t>
-      </w:r>
-      <w:r>
-        <w:rPr>
-          <w:lang w:val="es-ES" w:eastAsia="es-AR"/>
-        </w:rPr>
-        <w:t>_&lt;Nombre Tabla&gt;.</w:t>
+        <w:t xml:space="preserve"> tendrían el nombre SEQ_&lt;Nombre Tabla&gt;.</w:t>
       </w:r>
     </w:p>
     <w:p>
@@ -5131,6 +5189,12 @@
         <w:rPr>
           <w:lang w:val="es-ES" w:eastAsia="es-AR"/>
         </w:rPr>
+        <w:t xml:space="preserve">Paquetes y </w:t>
+      </w:r>
+      <w:r>
+        <w:rPr>
+          <w:lang w:val="es-ES" w:eastAsia="es-AR"/>
+        </w:rPr>
         <w:t>Procedimientos almacenados</w:t>
       </w:r>
     </w:p>
@@ -5138,6 +5202,41 @@
       <w:pPr>
         <w:ind w:left="720"/>
         <w:rPr>
+          <w:lang w:val="es-ES" w:eastAsia="es-AR"/>
+        </w:rPr>
+      </w:pPr>
+      <w:r>
+        <w:rPr>
+          <w:lang w:val="es-ES" w:eastAsia="es-AR"/>
+        </w:rPr>
+        <w:t>Los procedimientos almacenados se van a empaquetar en paquetes, con la siguiente nomenclatura</w:t>
+      </w:r>
+    </w:p>
+    <w:p>
+      <w:pPr>
+        <w:ind w:left="720"/>
+        <w:rPr>
+          <w:lang w:val="es-ES" w:eastAsia="es-AR"/>
+        </w:rPr>
+      </w:pPr>
+      <w:r>
+        <w:rPr>
+          <w:lang w:val="es-ES" w:eastAsia="es-AR"/>
+        </w:rPr>
+        <w:t>PKG_</w:t>
+      </w:r>
+      <w:r>
+        <w:rPr>
+          <w:rFonts w:eastAsia="Calibri" w:cs="Arial"/>
+          <w:szCs w:val="22"/>
+        </w:rPr>
+        <w:t>&lt;Nombre Tabla&gt;</w:t>
+      </w:r>
+    </w:p>
+    <w:p>
+      <w:pPr>
+        <w:ind w:left="720"/>
+        <w:rPr>
           <w:rFonts w:cs="Arial"/>
         </w:rPr>
       </w:pPr>
@@ -5145,7 +5244,13 @@
         <w:rPr>
           <w:rFonts w:cs="Arial"/>
         </w:rPr>
-        <w:t>Nombre de cada uno de los procedimientos básicos, necesarios para dar respuesta al Servicio Web:</w:t>
+        <w:t xml:space="preserve">Dentro de cada paquete se encontrarán </w:t>
+      </w:r>
+      <w:r>
+        <w:rPr>
+          <w:rFonts w:cs="Arial"/>
+        </w:rPr>
+        <w:t>cada uno de los procedimientos básicos, necesarios para dar respuesta al Servicio Web:</w:t>
       </w:r>
     </w:p>
     <w:p>
@@ -5164,7 +5269,21 @@
           <w:rFonts w:eastAsia="Calibri" w:cs="Arial"/>
           <w:szCs w:val="22"/>
         </w:rPr>
-        <w:t>PR_&lt;Nombre Tabla&gt;_SF: se utiliza para devolver varios registros, filtrados desde el cliente</w:t>
+        <w:t>PR_</w:t>
+      </w:r>
+      <w:r>
+        <w:rPr>
+          <w:rFonts w:eastAsia="Calibri" w:cs="Arial"/>
+          <w:szCs w:val="22"/>
+        </w:rPr>
+        <w:t>GETALL</w:t>
+      </w:r>
+      <w:r>
+        <w:rPr>
+          <w:rFonts w:eastAsia="Calibri" w:cs="Arial"/>
+          <w:szCs w:val="22"/>
+        </w:rPr>
+        <w:t>: se utiliza para devolver varios registros, filtrados desde el cliente</w:t>
       </w:r>
     </w:p>
     <w:p>
@@ -5183,7 +5302,14 @@
           <w:rFonts w:eastAsia="Calibri" w:cs="Arial"/>
           <w:szCs w:val="22"/>
         </w:rPr>
-        <w:t>PR_&lt;Nombre Tabla&gt;_S: se utiliza para devolver un solo registro filtrado por Id</w:t>
+        <w:t>PR_GETBYID</w:t>
+      </w:r>
+      <w:r>
+        <w:rPr>
+          <w:rFonts w:eastAsia="Calibri" w:cs="Arial"/>
+          <w:szCs w:val="22"/>
+        </w:rPr>
+        <w:t>: se utiliza para devolver un solo registro filtrado por Id</w:t>
       </w:r>
     </w:p>
     <w:p>
@@ -5202,7 +5328,14 @@
           <w:rFonts w:eastAsia="Calibri" w:cs="Arial"/>
           <w:szCs w:val="22"/>
         </w:rPr>
-        <w:t>PR_&lt;Nombre Tabla&gt;_G: se utiliza para guardar un nuevo registro</w:t>
+        <w:t>PR_POSTPUT</w:t>
+      </w:r>
+      <w:r>
+        <w:rPr>
+          <w:rFonts w:eastAsia="Calibri" w:cs="Arial"/>
+          <w:szCs w:val="22"/>
+        </w:rPr>
+        <w:t>: se utiliza para guardar un nuevo registro</w:t>
       </w:r>
     </w:p>
     <w:p>
@@ -5221,7 +5354,14 @@
           <w:rFonts w:eastAsia="Calibri" w:cs="Arial"/>
           <w:szCs w:val="22"/>
         </w:rPr>
-        <w:t>PR_&lt;Nombre Tabla&gt;_G: se utiliza para modificar un registro</w:t>
+        <w:t>PR_POSTPUT</w:t>
+      </w:r>
+      <w:r>
+        <w:rPr>
+          <w:rFonts w:eastAsia="Calibri" w:cs="Arial"/>
+          <w:szCs w:val="22"/>
+        </w:rPr>
+        <w:t>: se utiliza para modificar un registro</w:t>
       </w:r>
     </w:p>
     <w:p>
@@ -5240,7 +5380,49 @@
           <w:rFonts w:eastAsia="Calibri" w:cs="Arial"/>
           <w:szCs w:val="22"/>
         </w:rPr>
-        <w:t>PR_&lt;Nombre Tabla&gt;_DL: se utiliza para eliminar un registro, es decir, modificar la fecha baja, ya que solo hay borrado lógico desde la aplicación</w:t>
+        <w:t>PR_</w:t>
+      </w:r>
+      <w:r>
+        <w:rPr>
+          <w:rFonts w:eastAsia="Calibri" w:cs="Arial"/>
+          <w:szCs w:val="22"/>
+        </w:rPr>
+        <w:t xml:space="preserve"> </w:t>
+      </w:r>
+      <w:r>
+        <w:rPr>
+          <w:rFonts w:eastAsia="Calibri" w:cs="Arial"/>
+          <w:szCs w:val="22"/>
+        </w:rPr>
+        <w:t>D</w:t>
+      </w:r>
+      <w:r>
+        <w:rPr>
+          <w:rFonts w:eastAsia="Calibri" w:cs="Arial"/>
+          <w:szCs w:val="22"/>
+        </w:rPr>
+        <w:t>E</w:t>
+      </w:r>
+      <w:r>
+        <w:rPr>
+          <w:rFonts w:eastAsia="Calibri" w:cs="Arial"/>
+          <w:szCs w:val="22"/>
+        </w:rPr>
+        <w:t>L</w:t>
+      </w:r>
+      <w:r>
+        <w:rPr>
+          <w:rFonts w:eastAsia="Calibri" w:cs="Arial"/>
+          <w:szCs w:val="22"/>
+        </w:rPr>
+        <w:t>ETE</w:t>
+      </w:r>
+      <w:r>
+        <w:rPr>
+          <w:rFonts w:eastAsia="Calibri" w:cs="Arial"/>
+          <w:szCs w:val="22"/>
+        </w:rPr>
+        <w:t>: se utiliza para eliminar un registro, es decir, modificar la fecha baja, ya que solo hay borrado lógico desde la aplicación</w:t>
       </w:r>
     </w:p>
     <w:p>
@@ -5259,8 +5441,47 @@
           <w:rFonts w:eastAsia="Calibri" w:cs="Arial"/>
           <w:szCs w:val="22"/>
         </w:rPr>
-        <w:t>PR_&lt;Nombre Tabla&gt;_SET: se utiliza para devolver varios cursores, con los datos de los diferentes combos de selección.</w:t>
-      </w:r>
+        <w:t>PR_GETCOMBOS</w:t>
+      </w:r>
+      <w:r>
+        <w:rPr>
+          <w:rFonts w:eastAsia="Calibri" w:cs="Arial"/>
+          <w:szCs w:val="22"/>
+        </w:rPr>
+        <w:t>: se utiliza para devolver varios cursores, con los datos de los</w:t>
+      </w:r>
+      <w:r>
+        <w:rPr>
+          <w:rFonts w:eastAsia="Calibri" w:cs="Arial"/>
+          <w:szCs w:val="22"/>
+        </w:rPr>
+        <w:t xml:space="preserve"> diferentes combos de selección, que pueden ser utilizado en un ABMC </w:t>
+      </w:r>
+      <w:proofErr w:type="spellStart"/>
+      <w:r>
+        <w:rPr>
+          <w:rFonts w:eastAsia="Calibri" w:cs="Arial"/>
+          <w:szCs w:val="22"/>
+        </w:rPr>
+        <w:t>mas</w:t>
+      </w:r>
+      <w:proofErr w:type="spellEnd"/>
+      <w:r>
+        <w:rPr>
+          <w:rFonts w:eastAsia="Calibri" w:cs="Arial"/>
+          <w:szCs w:val="22"/>
+        </w:rPr>
+        <w:t xml:space="preserve"> complejo.</w:t>
+      </w:r>
+    </w:p>
+    <w:p>
+      <w:pPr>
+        <w:pStyle w:val="Prrafodelista"/>
+        <w:ind w:left="1440"/>
+        <w:rPr>
+          <w:rFonts w:cs="Arial"/>
+        </w:rPr>
+      </w:pPr>
     </w:p>
     <w:p>
       <w:pPr>
@@ -5269,14 +5490,14 @@
           <w:lang w:val="es-ES" w:eastAsia="es-AR"/>
         </w:rPr>
       </w:pPr>
-      <w:bookmarkStart w:id="19" w:name="_Toc517721526"/>
+      <w:bookmarkStart w:id="18" w:name="_Toc517721526"/>
       <w:r>
         <w:rPr>
           <w:lang w:val="es-ES" w:eastAsia="es-AR"/>
         </w:rPr>
         <w:t>Código C#</w:t>
       </w:r>
-      <w:bookmarkEnd w:id="19"/>
+      <w:bookmarkEnd w:id="18"/>
     </w:p>
     <w:p>
       <w:pPr>
@@ -5415,102 +5636,87 @@
     <w:p>
       <w:pPr>
         <w:ind w:left="720"/>
+      </w:pPr>
+      <w:r>
         <w:rPr>
           <w:color w:val="000000"/>
         </w:rPr>
-      </w:pPr>
+        <w:t xml:space="preserve">En las variables booleanas usar el prefijo “es”. Ejemplo: </w:t>
+      </w:r>
+      <w:proofErr w:type="spellStart"/>
       <w:r>
         <w:rPr>
           <w:color w:val="000000"/>
         </w:rPr>
-        <w:t>En las variables auxiliares de métodos, se pueden utilizar abreviaciones.</w:t>
+        <w:t>esValido</w:t>
+      </w:r>
+      <w:proofErr w:type="spellEnd"/>
+    </w:p>
+    <w:p>
+      <w:pPr>
+        <w:pStyle w:val="Ttulo4"/>
+        <w:rPr>
+          <w:lang w:val="es-ES" w:eastAsia="es-AR"/>
+        </w:rPr>
+      </w:pPr>
+      <w:r>
+        <w:rPr>
+          <w:lang w:val="es-ES" w:eastAsia="es-AR"/>
+        </w:rPr>
+        <w:t>Métodos</w:t>
       </w:r>
     </w:p>
     <w:p>
       <w:pPr>
         <w:ind w:left="720"/>
-      </w:pPr>
-      <w:r>
-        <w:rPr>
-          <w:color w:val="000000"/>
-        </w:rPr>
-        <w:t xml:space="preserve">En las variables booleanas usar el prefijo “es”. Ejemplo: </w:t>
+        <w:rPr>
+          <w:lang w:val="es-ES" w:eastAsia="es-AR"/>
+        </w:rPr>
+      </w:pPr>
+      <w:r>
+        <w:rPr>
+          <w:lang w:val="es-ES" w:eastAsia="es-AR"/>
+        </w:rPr>
+        <w:t xml:space="preserve">El nombre del método debe representar la acción realiza, usando la notación </w:t>
       </w:r>
       <w:proofErr w:type="spellStart"/>
       <w:r>
         <w:rPr>
-          <w:color w:val="000000"/>
-        </w:rPr>
-        <w:t>esValido</w:t>
+          <w:lang w:val="es-ES" w:eastAsia="es-AR"/>
+        </w:rPr>
+        <w:t>lowerCamelCase</w:t>
       </w:r>
       <w:proofErr w:type="spellEnd"/>
-    </w:p>
-    <w:p>
-      <w:pPr>
-        <w:pStyle w:val="Ttulo4"/>
+      <w:r>
         <w:rPr>
           <w:lang w:val="es-ES" w:eastAsia="es-AR"/>
         </w:rPr>
-      </w:pPr>
-      <w:proofErr w:type="spellStart"/>
-      <w:r>
+        <w:t>, deben tener entre 1 y 25 líneas de código, sino necesita refactorización.</w:t>
+      </w:r>
+    </w:p>
+    <w:p>
+      <w:pPr>
         <w:rPr>
           <w:lang w:val="es-ES" w:eastAsia="es-AR"/>
         </w:rPr>
-        <w:t>Metodos</w:t>
-      </w:r>
-      <w:proofErr w:type="spellEnd"/>
-    </w:p>
-    <w:p>
-      <w:pPr>
-        <w:ind w:left="720"/>
+      </w:pPr>
+    </w:p>
+    <w:p>
+      <w:pPr>
+        <w:pStyle w:val="Ttulo3"/>
         <w:rPr>
           <w:lang w:val="es-ES" w:eastAsia="es-AR"/>
         </w:rPr>
       </w:pPr>
+      <w:bookmarkStart w:id="19" w:name="_Toc517721527"/>
       <w:r>
         <w:rPr>
           <w:lang w:val="es-ES" w:eastAsia="es-AR"/>
         </w:rPr>
-        <w:t xml:space="preserve">El nombre del método debe representar la acción realiza, usando la notación </w:t>
-      </w:r>
-      <w:proofErr w:type="spellStart"/>
-      <w:r>
-        <w:rPr>
-          <w:lang w:val="es-ES" w:eastAsia="es-AR"/>
-        </w:rPr>
-        <w:t>lowerCamelCase</w:t>
-      </w:r>
-      <w:proofErr w:type="spellEnd"/>
-      <w:r>
-        <w:rPr>
-          <w:lang w:val="es-ES" w:eastAsia="es-AR"/>
-        </w:rPr>
-        <w:t>, deben tener entre 1 y 25 líneas de código, sino necesita refactorización.</w:t>
-      </w:r>
-    </w:p>
-    <w:p>
-      <w:pPr>
-        <w:rPr>
-          <w:lang w:val="es-ES" w:eastAsia="es-AR"/>
-        </w:rPr>
-      </w:pPr>
-    </w:p>
-    <w:p>
-      <w:pPr>
-        <w:pStyle w:val="Ttulo3"/>
-        <w:rPr>
-          <w:lang w:val="es-ES" w:eastAsia="es-AR"/>
-        </w:rPr>
-      </w:pPr>
-      <w:bookmarkStart w:id="20" w:name="_Toc517721527"/>
-      <w:r>
-        <w:rPr>
-          <w:lang w:val="es-ES" w:eastAsia="es-AR"/>
-        </w:rPr>
+        <w:lastRenderedPageBreak/>
         <w:t>Servicio Web</w:t>
       </w:r>
-      <w:bookmarkEnd w:id="20"/>
+      <w:bookmarkEnd w:id="19"/>
     </w:p>
     <w:p>
       <w:pPr>
@@ -5571,7 +5777,6 @@
         <w:rPr>
           <w:rFonts w:cs="Arial"/>
         </w:rPr>
-        <w:lastRenderedPageBreak/>
         <w:t xml:space="preserve">El versionado es mandatorio en las API, se debe dar desde la URL, no en los encabezados. Ejemplo (homesafehome.com.ar/api/v1/usuarios). </w:t>
       </w:r>
     </w:p>
@@ -5587,34 +5792,6 @@
           <w:rFonts w:cs="Arial"/>
         </w:rPr>
         <w:t>Se utilizarán el formato JSON para la transmisión de datos.</w:t>
-      </w:r>
-    </w:p>
-    <w:p>
-      <w:pPr>
-        <w:ind w:left="720"/>
-        <w:rPr>
-          <w:rFonts w:cs="Arial"/>
-        </w:rPr>
-      </w:pPr>
-      <w:r>
-        <w:rPr>
-          <w:rFonts w:cs="Arial"/>
-        </w:rPr>
-        <w:t xml:space="preserve">Los métodos de búsqueda con filtros si poseen datos sensibles, se deberían usar POST, ya que el </w:t>
-      </w:r>
-      <w:proofErr w:type="spellStart"/>
-      <w:r>
-        <w:rPr>
-          <w:rFonts w:cs="Arial"/>
-        </w:rPr>
-        <w:t>body</w:t>
-      </w:r>
-      <w:proofErr w:type="spellEnd"/>
-      <w:r>
-        <w:rPr>
-          <w:rFonts w:cs="Arial"/>
-        </w:rPr>
-        <w:t xml:space="preserve"> con protocolo HTTPS viaja encriptado.</w:t>
       </w:r>
     </w:p>
     <w:p>
@@ -5787,7 +5964,7 @@
           </w:tcPr>
           <w:p>
             <w:r>
-              <w:t>Modifica todos los eventos</w:t>
+              <w:t>Error</w:t>
             </w:r>
           </w:p>
         </w:tc>
@@ -5797,7 +5974,7 @@
           </w:tcPr>
           <w:p>
             <w:r>
-              <w:t>Elimina todos los eventos</w:t>
+              <w:t>Error</w:t>
             </w:r>
           </w:p>
         </w:tc>
@@ -6139,7 +6316,14 @@
               <w:rPr>
                 <w:rFonts w:cs="Arial"/>
               </w:rPr>
-              <w:t>Indica que se ha aceptado la solicitud, pero no había datos para devolver. Este respuesta se devuelve cuando se ha procesado la solicitud, pero no se ha devuelto ninguna información adicional acerca de los resultados.</w:t>
+              <w:t xml:space="preserve">Indica que se ha aceptado la solicitud, pero no había datos para devolver. Este respuesta se devuelve cuando se ha procesado la solicitud, pero no se ha devuelto ninguna información </w:t>
+            </w:r>
+            <w:r>
+              <w:rPr>
+                <w:rFonts w:cs="Arial"/>
+              </w:rPr>
+              <w:lastRenderedPageBreak/>
+              <w:t>adicional acerca de los resultados.</w:t>
             </w:r>
           </w:p>
         </w:tc>
@@ -6857,38 +7041,19 @@
         </w:tc>
       </w:tr>
     </w:tbl>
-    <w:p/>
-    <w:p>
-      <w:pPr>
-        <w:ind w:left="720"/>
-      </w:pPr>
-    </w:p>
-    <w:p>
-      <w:pPr>
-        <w:rPr>
-          <w:lang w:val="es-ES" w:eastAsia="es-AR"/>
-        </w:rPr>
-      </w:pPr>
-    </w:p>
-    <w:p>
-      <w:pPr>
-        <w:rPr>
-          <w:lang w:val="es-ES" w:eastAsia="es-AR"/>
-        </w:rPr>
-      </w:pPr>
-    </w:p>
     <w:p>
       <w:pPr>
         <w:pStyle w:val="Ttulo3"/>
       </w:pPr>
-      <w:bookmarkStart w:id="21" w:name="_Toc517721528"/>
+      <w:bookmarkStart w:id="20" w:name="_Toc517721528"/>
       <w:r>
         <w:rPr>
           <w:rFonts w:eastAsia="Calibri"/>
         </w:rPr>
+        <w:lastRenderedPageBreak/>
         <w:t>Documentación</w:t>
       </w:r>
-      <w:bookmarkEnd w:id="21"/>
+      <w:bookmarkEnd w:id="20"/>
     </w:p>
     <w:p>
       <w:pPr>
@@ -7254,6 +7419,7 @@
     </w:tbl>
     <w:p>
       <w:pPr>
+        <w:jc w:val="left"/>
         <w:rPr>
           <w:rFonts w:cs="Arial"/>
           <w:szCs w:val="22"/>
@@ -7263,6 +7429,7 @@
         <w:rPr>
           <w:rFonts w:cs="Arial"/>
           <w:b/>
+          <w:color w:val="FF0000"/>
           <w:szCs w:val="22"/>
         </w:rPr>
         <w:t>Requerido</w:t>
@@ -7332,6 +7499,7 @@
           </w:tcPr>
           <w:p>
             <w:pPr>
+              <w:jc w:val="left"/>
               <w:rPr>
                 <w:rFonts w:cs="Arial"/>
                 <w:szCs w:val="22"/>
@@ -7366,6 +7534,7 @@
     </w:tbl>
     <w:p>
       <w:pPr>
+        <w:jc w:val="left"/>
         <w:rPr>
           <w:rFonts w:cs="Arial"/>
           <w:szCs w:val="22"/>
@@ -7412,6 +7581,7 @@
           </w:tcPr>
           <w:p>
             <w:pPr>
+              <w:jc w:val="left"/>
               <w:rPr>
                 <w:rFonts w:cs="Arial"/>
                 <w:szCs w:val="22"/>
@@ -7446,6 +7616,7 @@
     </w:tbl>
     <w:p>
       <w:pPr>
+        <w:jc w:val="left"/>
         <w:rPr>
           <w:rFonts w:cs="Arial"/>
           <w:szCs w:val="22"/>
@@ -7492,6 +7663,7 @@
           </w:tcPr>
           <w:p>
             <w:pPr>
+              <w:jc w:val="left"/>
               <w:rPr>
                 <w:rFonts w:cs="Arial"/>
                 <w:szCs w:val="22"/>
@@ -7526,6 +7698,7 @@
     </w:tbl>
     <w:p>
       <w:pPr>
+        <w:jc w:val="left"/>
         <w:rPr>
           <w:rFonts w:cs="Arial"/>
           <w:szCs w:val="22"/>
@@ -7572,6 +7745,7 @@
           </w:tcPr>
           <w:p>
             <w:pPr>
+              <w:jc w:val="left"/>
               <w:rPr>
                 <w:rFonts w:cs="Arial"/>
                 <w:szCs w:val="22"/>
@@ -7606,6 +7780,7 @@
     </w:tbl>
     <w:p>
       <w:pPr>
+        <w:jc w:val="left"/>
         <w:rPr>
           <w:rFonts w:cs="Arial"/>
           <w:szCs w:val="22"/>
@@ -7615,6 +7790,7 @@
         <w:rPr>
           <w:rFonts w:cs="Arial"/>
           <w:b/>
+          <w:color w:val="FF0000"/>
           <w:szCs w:val="22"/>
         </w:rPr>
         <w:t>Requerido</w:t>
@@ -7668,6 +7844,7 @@
           </w:tcPr>
           <w:p>
             <w:pPr>
+              <w:jc w:val="left"/>
               <w:rPr>
                 <w:rFonts w:cs="Arial"/>
                 <w:szCs w:val="22"/>
@@ -7702,19 +7879,23 @@
     </w:tbl>
     <w:p>
       <w:pPr>
+        <w:jc w:val="left"/>
         <w:rPr>
           <w:rFonts w:cs="Arial"/>
           <w:szCs w:val="22"/>
         </w:rPr>
       </w:pPr>
+      <w:bookmarkStart w:id="21" w:name="_GoBack"/>
       <w:r>
         <w:rPr>
           <w:rFonts w:cs="Arial"/>
           <w:b/>
+          <w:color w:val="FF0000"/>
           <w:szCs w:val="22"/>
         </w:rPr>
         <w:t>Requerido para cada parámetro de tipo genérico</w:t>
       </w:r>
+      <w:bookmarkEnd w:id="21"/>
       <w:r>
         <w:rPr>
           <w:rFonts w:cs="Arial"/>
@@ -7748,6 +7929,7 @@
           </w:tcPr>
           <w:p>
             <w:pPr>
+              <w:jc w:val="left"/>
               <w:rPr>
                 <w:rFonts w:cs="Arial"/>
                 <w:szCs w:val="22"/>
@@ -7782,6 +7964,7 @@
     </w:tbl>
     <w:p>
       <w:pPr>
+        <w:jc w:val="left"/>
         <w:rPr>
           <w:rFonts w:cs="Arial"/>
           <w:szCs w:val="22"/>
@@ -7791,6 +7974,7 @@
         <w:rPr>
           <w:rFonts w:cs="Arial"/>
           <w:b/>
+          <w:color w:val="FF0000"/>
           <w:szCs w:val="22"/>
         </w:rPr>
         <w:t>Requerido en cada método que retorna un valor</w:t>
@@ -7828,6 +8012,7 @@
           </w:tcPr>
           <w:p>
             <w:pPr>
+              <w:jc w:val="left"/>
               <w:rPr>
                 <w:rFonts w:cs="Arial"/>
                 <w:szCs w:val="22"/>
@@ -7862,6 +8047,7 @@
     </w:tbl>
     <w:p>
       <w:pPr>
+        <w:jc w:val="left"/>
         <w:rPr>
           <w:rFonts w:cs="Arial"/>
           <w:szCs w:val="22"/>
@@ -7908,6 +8094,7 @@
           </w:tcPr>
           <w:p>
             <w:pPr>
+              <w:jc w:val="left"/>
               <w:rPr>
                 <w:rFonts w:cs="Arial"/>
                 <w:szCs w:val="22"/>
@@ -7942,6 +8129,7 @@
     </w:tbl>
     <w:p>
       <w:pPr>
+        <w:jc w:val="left"/>
         <w:rPr>
           <w:rFonts w:cs="Arial"/>
           <w:szCs w:val="22"/>
@@ -7988,6 +8176,7 @@
           </w:tcPr>
           <w:p>
             <w:pPr>
+              <w:jc w:val="left"/>
               <w:rPr>
                 <w:rFonts w:cs="Arial"/>
                 <w:szCs w:val="22"/>
@@ -8022,6 +8211,7 @@
     </w:tbl>
     <w:p>
       <w:pPr>
+        <w:jc w:val="left"/>
         <w:rPr>
           <w:rFonts w:cs="Arial"/>
           <w:szCs w:val="22"/>
@@ -8041,13 +8231,6 @@
           <w:szCs w:val="22"/>
         </w:rPr>
         <w:br/>
-      </w:r>
-      <w:r>
-        <w:rPr>
-          <w:rFonts w:cs="Arial"/>
-          <w:szCs w:val="22"/>
-        </w:rPr>
-        <w:lastRenderedPageBreak/>
         <w:t>Utilizado para incluir en la documentación un archivo o parte de otro en el código</w:t>
       </w:r>
     </w:p>
@@ -8075,6 +8258,7 @@
           </w:tcPr>
           <w:p>
             <w:pPr>
+              <w:jc w:val="left"/>
               <w:rPr>
                 <w:rFonts w:cs="Arial"/>
                 <w:szCs w:val="22"/>
@@ -8093,6 +8277,7 @@
     </w:tbl>
     <w:p>
       <w:pPr>
+        <w:jc w:val="left"/>
         <w:rPr>
           <w:rFonts w:cs="Arial"/>
           <w:szCs w:val="22"/>
@@ -8104,6 +8289,7 @@
           <w:b/>
           <w:szCs w:val="22"/>
         </w:rPr>
+        <w:lastRenderedPageBreak/>
         <w:t>Opcional</w:t>
       </w:r>
       <w:r>
@@ -8139,6 +8325,7 @@
           </w:tcPr>
           <w:p>
             <w:pPr>
+              <w:jc w:val="left"/>
               <w:rPr>
                 <w:rFonts w:cs="Arial"/>
                 <w:szCs w:val="22"/>
@@ -8173,6 +8360,7 @@
     </w:tbl>
     <w:p>
       <w:pPr>
+        <w:jc w:val="left"/>
         <w:rPr>
           <w:rFonts w:cs="Arial"/>
           <w:szCs w:val="22"/>
@@ -8267,6 +8455,7 @@
           </w:tcPr>
           <w:p>
             <w:pPr>
+              <w:jc w:val="left"/>
               <w:rPr>
                 <w:rFonts w:cs="Arial"/>
                 <w:szCs w:val="22"/>
@@ -8301,6 +8490,7 @@
     </w:tbl>
     <w:p>
       <w:pPr>
+        <w:jc w:val="left"/>
         <w:rPr>
           <w:rFonts w:cs="Arial"/>
           <w:szCs w:val="22"/>
@@ -8347,6 +8537,7 @@
           </w:tcPr>
           <w:p>
             <w:pPr>
+              <w:jc w:val="left"/>
               <w:rPr>
                 <w:rFonts w:cs="Arial"/>
                 <w:szCs w:val="22"/>
@@ -8365,6 +8556,7 @@
     </w:tbl>
     <w:p>
       <w:pPr>
+        <w:jc w:val="left"/>
         <w:rPr>
           <w:rFonts w:cs="Arial"/>
           <w:szCs w:val="22"/>
@@ -8427,6 +8619,7 @@
           </w:tcPr>
           <w:p>
             <w:pPr>
+              <w:jc w:val="left"/>
               <w:rPr>
                 <w:rFonts w:cs="Arial"/>
                 <w:szCs w:val="22"/>
@@ -8461,6 +8654,7 @@
     </w:tbl>
     <w:p>
       <w:pPr>
+        <w:jc w:val="left"/>
         <w:rPr>
           <w:rFonts w:cs="Arial"/>
           <w:szCs w:val="22"/>
@@ -8539,6 +8733,7 @@
           </w:tcPr>
           <w:p>
             <w:pPr>
+              <w:jc w:val="left"/>
               <w:rPr>
                 <w:rFonts w:cs="Arial"/>
                 <w:szCs w:val="22"/>
@@ -8573,6 +8768,7 @@
     </w:tbl>
     <w:p>
       <w:pPr>
+        <w:jc w:val="left"/>
         <w:rPr>
           <w:rFonts w:cs="Arial"/>
           <w:szCs w:val="22"/>
@@ -8619,6 +8815,7 @@
           </w:tcPr>
           <w:p>
             <w:pPr>
+              <w:jc w:val="left"/>
               <w:rPr>
                 <w:rFonts w:cs="Arial"/>
                 <w:szCs w:val="22"/>
@@ -8653,6 +8850,7 @@
     </w:tbl>
     <w:p>
       <w:pPr>
+        <w:jc w:val="left"/>
         <w:rPr>
           <w:rFonts w:cs="Arial"/>
           <w:szCs w:val="22"/>
@@ -8825,7 +9023,7 @@
               <w:rStyle w:val="Nmerodepgina"/>
               <w:noProof/>
             </w:rPr>
-            <w:t>6</w:t>
+            <w:t>9</w:t>
           </w:r>
           <w:r>
             <w:rPr>
@@ -15863,7 +16061,7 @@
 </file>
 
 <file path=customXml/itemProps1.xml><?xml version="1.0" encoding="utf-8"?>
-<ds:datastoreItem xmlns:ds="http://schemas.openxmlformats.org/officeDocument/2006/customXml" ds:itemID="{E1F39B10-CBDA-4973-BE8F-0B702602125F}">
+<ds:datastoreItem xmlns:ds="http://schemas.openxmlformats.org/officeDocument/2006/customXml" ds:itemID="{5B7594B3-4CF1-46FD-A4D0-98691B776D6C}">
   <ds:schemaRefs>
     <ds:schemaRef ds:uri="http://schemas.openxmlformats.org/officeDocument/2006/bibliography"/>
   </ds:schemaRefs>
